--- a/Portuguese_Técnicas-de-Desenvolvimento-de-Jogos.docx
+++ b/Portuguese_Técnicas-de-Desenvolvimento-de-Jogos.docx
@@ -1,6 +1,6 @@
 
 <file path=word/document.xml><?xml version="1.0" encoding="utf-8"?>
-<w:document xmlns:wpc="http://schemas.microsoft.com/office/word/2010/wordprocessingCanvas" xmlns:cx="http://schemas.microsoft.com/office/drawing/2014/chartex" xmlns:cx1="http://schemas.microsoft.com/office/drawing/2015/9/8/chartex" xmlns:cx2="http://schemas.microsoft.com/office/drawing/2015/10/21/chartex" xmlns:cx3="http://schemas.microsoft.com/office/drawing/2016/5/9/chartex" xmlns:cx4="http://schemas.microsoft.com/office/drawing/2016/5/10/chartex" xmlns:cx5="http://schemas.microsoft.com/office/drawing/2016/5/11/chartex" xmlns:cx6="http://schemas.microsoft.com/office/drawing/2016/5/12/chartex" xmlns:cx7="http://schemas.microsoft.com/office/drawing/2016/5/13/chartex" xmlns:cx8="http://schemas.microsoft.com/office/drawing/2016/5/14/chartex" xmlns:mc="http://schemas.openxmlformats.org/markup-compatibility/2006" xmlns:aink="http://schemas.microsoft.com/office/drawing/2016/ink" xmlns:am3d="http://schemas.microsoft.com/office/drawing/2017/model3d" xmlns:o="urn:schemas-microsoft-com:office:office" xmlns:r="http://schemas.openxmlformats.org/officeDocument/2006/relationships" xmlns:m="http://schemas.openxmlformats.org/officeDocument/2006/math" xmlns:v="urn:schemas-microsoft-com:vml" xmlns:wp14="http://schemas.microsoft.com/office/word/2010/wordprocessingDrawing" xmlns:wp="http://schemas.openxmlformats.org/drawingml/2006/wordprocessingDrawing" xmlns:w10="urn:schemas-microsoft-com:office:word" xmlns:w="http://schemas.openxmlformats.org/wordprocessingml/2006/main" xmlns:w14="http://schemas.microsoft.com/office/word/2010/wordml" xmlns:w15="http://schemas.microsoft.com/office/word/2012/wordml" xmlns:w16cid="http://schemas.microsoft.com/office/word/2016/wordml/cid" xmlns:w16se="http://schemas.microsoft.com/office/word/2015/wordml/symex" xmlns:wpg="http://schemas.microsoft.com/office/word/2010/wordprocessingGroup" xmlns:wpi="http://schemas.microsoft.com/office/word/2010/wordprocessingInk" xmlns:wne="http://schemas.microsoft.com/office/word/2006/wordml" xmlns:wps="http://schemas.microsoft.com/office/word/2010/wordprocessingShape" mc:Ignorable="w14 w15 w16se w16cid wp14">
+<w:document xmlns:wpc="http://schemas.microsoft.com/office/word/2010/wordprocessingCanvas" xmlns:cx="http://schemas.microsoft.com/office/drawing/2014/chartex" xmlns:cx1="http://schemas.microsoft.com/office/drawing/2015/9/8/chartex" xmlns:cx2="http://schemas.microsoft.com/office/drawing/2015/10/21/chartex" xmlns:cx3="http://schemas.microsoft.com/office/drawing/2016/5/9/chartex" xmlns:cx4="http://schemas.microsoft.com/office/drawing/2016/5/10/chartex" xmlns:cx5="http://schemas.microsoft.com/office/drawing/2016/5/11/chartex" xmlns:cx6="http://schemas.microsoft.com/office/drawing/2016/5/12/chartex" xmlns:cx7="http://schemas.microsoft.com/office/drawing/2016/5/13/chartex" xmlns:cx8="http://schemas.microsoft.com/office/drawing/2016/5/14/chartex" xmlns:mc="http://schemas.openxmlformats.org/markup-compatibility/2006" xmlns:aink="http://schemas.microsoft.com/office/drawing/2016/ink" xmlns:am3d="http://schemas.microsoft.com/office/drawing/2017/model3d" xmlns:o="urn:schemas-microsoft-com:office:office" xmlns:oel="http://schemas.microsoft.com/office/2019/extlst" xmlns:r="http://schemas.openxmlformats.org/officeDocument/2006/relationships" xmlns:m="http://schemas.openxmlformats.org/officeDocument/2006/math" xmlns:v="urn:schemas-microsoft-com:vml" xmlns:wp14="http://schemas.microsoft.com/office/word/2010/wordprocessingDrawing" xmlns:wp="http://schemas.openxmlformats.org/drawingml/2006/wordprocessingDrawing" xmlns:w10="urn:schemas-microsoft-com:office:word" xmlns:w="http://schemas.openxmlformats.org/wordprocessingml/2006/main" xmlns:w14="http://schemas.microsoft.com/office/word/2010/wordml" xmlns:w15="http://schemas.microsoft.com/office/word/2012/wordml" xmlns:w16cex="http://schemas.microsoft.com/office/word/2018/wordml/cex" xmlns:w16cid="http://schemas.microsoft.com/office/word/2016/wordml/cid" xmlns:w16="http://schemas.microsoft.com/office/word/2018/wordml" xmlns:w16sdtdh="http://schemas.microsoft.com/office/word/2020/wordml/sdtdatahash" xmlns:w16se="http://schemas.microsoft.com/office/word/2015/wordml/symex" xmlns:wpg="http://schemas.microsoft.com/office/word/2010/wordprocessingGroup" xmlns:wpi="http://schemas.microsoft.com/office/word/2010/wordprocessingInk" xmlns:wne="http://schemas.microsoft.com/office/word/2006/wordml" xmlns:wps="http://schemas.microsoft.com/office/word/2010/wordprocessingShape" mc:Ignorable="w14 w15 w16se w16cid w16 w16cex w16sdtdh wp14">
   <w:body>
     <w:p>
       <w:pPr>
@@ -58,23 +58,28 @@
           <w:b/>
           <w:sz w:val="36"/>
         </w:rPr>
-        <w:t>Prof. Gonçalo Leite</w:t>
-      </w:r>
-    </w:p>
-    <w:p>
-      <w:pPr>
-        <w:jc w:val="center"/>
-        <w:rPr>
-          <w:b/>
-          <w:sz w:val="36"/>
-        </w:rPr>
-      </w:pPr>
-      <w:r>
-        <w:rPr>
-          <w:b/>
-          <w:sz w:val="36"/>
-        </w:rPr>
-        <w:t>Relatório nº1</w:t>
+        <w:t>Prof</w:t>
+      </w:r>
+      <w:r>
+        <w:rPr>
+          <w:b/>
+          <w:sz w:val="36"/>
+        </w:rPr>
+        <w:t>essor</w:t>
+      </w:r>
+      <w:r>
+        <w:rPr>
+          <w:b/>
+          <w:sz w:val="36"/>
+        </w:rPr>
+        <w:t xml:space="preserve"> </w:t>
+      </w:r>
+      <w:r>
+        <w:rPr>
+          <w:b/>
+          <w:sz w:val="36"/>
+        </w:rPr>
+        <w:t>----- -----</w:t>
       </w:r>
     </w:p>
     <w:p>
@@ -226,7 +231,7 @@
           <w:b/>
           <w:sz w:val="36"/>
         </w:rPr>
-        <w:t>Ricardo Moreira</w:t>
+        <w:t>----- -----</w:t>
       </w:r>
     </w:p>
     <w:p>
@@ -269,7 +274,7 @@
           <w:noProof/>
         </w:rPr>
         <w:drawing>
-          <wp:inline distT="0" distB="0" distL="0" distR="0" wp14:anchorId="1E7AFDAB" wp14:editId="6F5FD03B">
+          <wp:inline distT="0" distB="0" distL="0" distR="0" wp14:anchorId="458D581A" wp14:editId="5A79B376">
             <wp:extent cx="2790825" cy="561975"/>
             <wp:effectExtent l="0" t="0" r="9525" b="9525"/>
             <wp:docPr id="1" name="Imagem 1"/>
@@ -336,7 +341,7 @@
           <w:noProof/>
         </w:rPr>
         <w:drawing>
-          <wp:inline distT="0" distB="0" distL="0" distR="0" wp14:anchorId="1CFE0695" wp14:editId="6D31849A">
+          <wp:inline distT="0" distB="0" distL="0" distR="0" wp14:anchorId="09E6A3CA" wp14:editId="702641C4">
             <wp:extent cx="2314575" cy="990600"/>
             <wp:effectExtent l="0" t="0" r="9525" b="0"/>
             <wp:docPr id="2" name="Imagem 2"/>
@@ -385,12 +390,29 @@
       <w:pPr>
         <w:jc w:val="center"/>
         <w:rPr>
-          <w:b/>
-        </w:rPr>
-      </w:pPr>
-      <w:r>
-        <w:rPr>
-          <w:b/>
+          <w:rFonts w:ascii="NewsGotT" w:hAnsi="NewsGotT"/>
+          <w:b/>
+          <w:sz w:val="32"/>
+          <w:szCs w:val="32"/>
+        </w:rPr>
+      </w:pPr>
+    </w:p>
+    <w:p>
+      <w:pPr>
+        <w:jc w:val="center"/>
+        <w:rPr>
+          <w:rFonts w:ascii="NewsGotT" w:hAnsi="NewsGotT"/>
+          <w:b/>
+          <w:sz w:val="32"/>
+          <w:szCs w:val="32"/>
+        </w:rPr>
+      </w:pPr>
+      <w:r>
+        <w:rPr>
+          <w:rFonts w:ascii="NewsGotT" w:hAnsi="NewsGotT"/>
+          <w:b/>
+          <w:sz w:val="32"/>
+          <w:szCs w:val="32"/>
         </w:rPr>
         <w:lastRenderedPageBreak/>
         <w:t>Introdução</w:t>
@@ -400,51 +422,127 @@
       <w:pPr>
         <w:jc w:val="center"/>
         <w:rPr>
-          <w:b/>
-        </w:rPr>
-      </w:pPr>
-    </w:p>
-    <w:p>
-      <w:r>
+          <w:rFonts w:ascii="NewsGotT" w:hAnsi="NewsGotT"/>
+          <w:b/>
+          <w:sz w:val="24"/>
+          <w:szCs w:val="24"/>
+        </w:rPr>
+      </w:pPr>
+    </w:p>
+    <w:p>
+      <w:pPr>
+        <w:ind w:firstLine="708"/>
+        <w:rPr>
+          <w:rFonts w:ascii="NewsGotT" w:hAnsi="NewsGotT"/>
+          <w:sz w:val="24"/>
+          <w:szCs w:val="24"/>
+        </w:rPr>
+      </w:pPr>
+      <w:r>
+        <w:rPr>
+          <w:rFonts w:ascii="NewsGotT" w:hAnsi="NewsGotT"/>
+          <w:sz w:val="24"/>
+          <w:szCs w:val="24"/>
+        </w:rPr>
         <w:t>Neste semestre, para a cadeira de Técnicas de Desenvolvimento de Jogos, foi-nos proposta a realização de um jogo. O grupo teve a ideia de criar “</w:t>
       </w:r>
       <w:proofErr w:type="spellStart"/>
       <w:r>
+        <w:rPr>
+          <w:rFonts w:ascii="NewsGotT" w:hAnsi="NewsGotT"/>
+          <w:sz w:val="24"/>
+          <w:szCs w:val="24"/>
+        </w:rPr>
         <w:t>Nion</w:t>
       </w:r>
       <w:proofErr w:type="spellEnd"/>
       <w:r>
+        <w:rPr>
+          <w:rFonts w:ascii="NewsGotT" w:hAnsi="NewsGotT"/>
+          <w:sz w:val="24"/>
+          <w:szCs w:val="24"/>
+        </w:rPr>
         <w:t xml:space="preserve">”, um puzzle </w:t>
       </w:r>
       <w:proofErr w:type="spellStart"/>
       <w:r>
+        <w:rPr>
+          <w:rFonts w:ascii="NewsGotT" w:hAnsi="NewsGotT"/>
+          <w:sz w:val="24"/>
+          <w:szCs w:val="24"/>
+        </w:rPr>
         <w:t>platformer</w:t>
       </w:r>
       <w:proofErr w:type="spellEnd"/>
       <w:r>
+        <w:rPr>
+          <w:rFonts w:ascii="NewsGotT" w:hAnsi="NewsGotT"/>
+          <w:sz w:val="24"/>
+          <w:szCs w:val="24"/>
+        </w:rPr>
         <w:t>, de forma a aplicar os conhecimentos lecionados no trabalho prático proposto.</w:t>
       </w:r>
     </w:p>
     <w:p>
-      <w:r>
+      <w:pPr>
+        <w:ind w:firstLine="708"/>
+        <w:rPr>
+          <w:rFonts w:ascii="NewsGotT" w:hAnsi="NewsGotT"/>
+          <w:sz w:val="24"/>
+          <w:szCs w:val="24"/>
+        </w:rPr>
+      </w:pPr>
+      <w:r>
+        <w:rPr>
+          <w:rFonts w:ascii="NewsGotT" w:hAnsi="NewsGotT"/>
+          <w:sz w:val="24"/>
+          <w:szCs w:val="24"/>
+        </w:rPr>
         <w:t>Desta forma, este relatório</w:t>
       </w:r>
       <w:r>
+        <w:rPr>
+          <w:rFonts w:ascii="NewsGotT" w:hAnsi="NewsGotT"/>
+          <w:sz w:val="24"/>
+          <w:szCs w:val="24"/>
+        </w:rPr>
         <w:t xml:space="preserve"> descreve o processo de desenvolvimento do jogo até ao momento da primeira fase de avaliações.</w:t>
       </w:r>
     </w:p>
-    <w:p/>
-    <w:p/>
-    <w:p>
-      <w:pPr>
-        <w:jc w:val="center"/>
-        <w:rPr>
-          <w:b/>
-        </w:rPr>
-      </w:pPr>
-      <w:r>
-        <w:rPr>
-          <w:b/>
+    <w:p>
+      <w:pPr>
+        <w:rPr>
+          <w:rFonts w:ascii="NewsGotT" w:hAnsi="NewsGotT"/>
+          <w:sz w:val="24"/>
+          <w:szCs w:val="24"/>
+        </w:rPr>
+      </w:pPr>
+    </w:p>
+    <w:p>
+      <w:pPr>
+        <w:rPr>
+          <w:rFonts w:ascii="NewsGotT" w:hAnsi="NewsGotT"/>
+          <w:sz w:val="24"/>
+          <w:szCs w:val="24"/>
+        </w:rPr>
+      </w:pPr>
+    </w:p>
+    <w:p>
+      <w:pPr>
+        <w:jc w:val="center"/>
+        <w:rPr>
+          <w:rFonts w:ascii="NewsGotT" w:hAnsi="NewsGotT"/>
+          <w:b/>
+          <w:sz w:val="32"/>
+          <w:szCs w:val="32"/>
+        </w:rPr>
+      </w:pPr>
+      <w:r>
+        <w:rPr>
+          <w:rFonts w:ascii="NewsGotT" w:hAnsi="NewsGotT"/>
+          <w:b/>
+          <w:sz w:val="32"/>
+          <w:szCs w:val="32"/>
         </w:rPr>
         <w:t>Desenvolvimento</w:t>
       </w:r>
@@ -453,32 +551,83 @@
       <w:pPr>
         <w:jc w:val="center"/>
         <w:rPr>
-          <w:b/>
-        </w:rPr>
-      </w:pPr>
-    </w:p>
-    <w:p>
-      <w:r>
+          <w:rFonts w:ascii="NewsGotT" w:hAnsi="NewsGotT"/>
+          <w:b/>
+          <w:sz w:val="24"/>
+          <w:szCs w:val="24"/>
+        </w:rPr>
+      </w:pPr>
+    </w:p>
+    <w:p>
+      <w:pPr>
+        <w:ind w:firstLine="708"/>
+        <w:rPr>
+          <w:rFonts w:ascii="NewsGotT" w:hAnsi="NewsGotT"/>
+          <w:sz w:val="24"/>
+          <w:szCs w:val="24"/>
+        </w:rPr>
+      </w:pPr>
+      <w:r>
+        <w:rPr>
+          <w:rFonts w:ascii="NewsGotT" w:hAnsi="NewsGotT"/>
+          <w:sz w:val="24"/>
+          <w:szCs w:val="24"/>
+        </w:rPr>
         <w:t>Para a primeira fase de avaliação do projeto da unidade curricular, o grupo desenvolveu o primeiro nível do jogo, com existência das mecânicas básicas do movimento do personagem, isto é, o movimento no geral e o salto, mecânicas rudimentares do boomerang, ou seja, disparo do mesmo quer para a direita, quer para a esquerda e o descrever do movimento típico do boomerang, com recurso a funções matemáticas.</w:t>
       </w:r>
     </w:p>
     <w:p>
-      <w:r>
+      <w:pPr>
+        <w:ind w:firstLine="708"/>
+        <w:rPr>
+          <w:rFonts w:ascii="NewsGotT" w:hAnsi="NewsGotT"/>
+          <w:sz w:val="24"/>
+          <w:szCs w:val="24"/>
+        </w:rPr>
+      </w:pPr>
+      <w:r>
+        <w:rPr>
+          <w:rFonts w:ascii="NewsGotT" w:hAnsi="NewsGotT"/>
+          <w:sz w:val="24"/>
+          <w:szCs w:val="24"/>
+        </w:rPr>
         <w:t>Para além disso, estão presentes mecânicas de interação com inimigos, nas quais o jogador perde vida ao tocar no mesmo, vida essa, quantificada por uma barra de HP.</w:t>
       </w:r>
     </w:p>
-    <w:p/>
-    <w:p/>
-    <w:p>
-      <w:pPr>
-        <w:jc w:val="center"/>
-        <w:rPr>
-          <w:b/>
-        </w:rPr>
-      </w:pPr>
-      <w:r>
-        <w:rPr>
-          <w:b/>
+    <w:p>
+      <w:pPr>
+        <w:rPr>
+          <w:rFonts w:ascii="NewsGotT" w:hAnsi="NewsGotT"/>
+          <w:sz w:val="24"/>
+          <w:szCs w:val="24"/>
+        </w:rPr>
+      </w:pPr>
+    </w:p>
+    <w:p>
+      <w:pPr>
+        <w:rPr>
+          <w:rFonts w:ascii="NewsGotT" w:hAnsi="NewsGotT"/>
+          <w:sz w:val="24"/>
+          <w:szCs w:val="24"/>
+        </w:rPr>
+      </w:pPr>
+    </w:p>
+    <w:p>
+      <w:pPr>
+        <w:jc w:val="center"/>
+        <w:rPr>
+          <w:rFonts w:ascii="NewsGotT" w:hAnsi="NewsGotT"/>
+          <w:b/>
+          <w:sz w:val="32"/>
+          <w:szCs w:val="32"/>
+        </w:rPr>
+      </w:pPr>
+      <w:r>
+        <w:rPr>
+          <w:rFonts w:ascii="NewsGotT" w:hAnsi="NewsGotT"/>
+          <w:b/>
+          <w:sz w:val="32"/>
+          <w:szCs w:val="32"/>
         </w:rPr>
         <w:t>Dificuldades</w:t>
       </w:r>
@@ -486,55 +635,147 @@
     <w:p>
       <w:pPr>
         <w:jc w:val="center"/>
-      </w:pPr>
-    </w:p>
-    <w:p>
-      <w:r>
+        <w:rPr>
+          <w:rFonts w:ascii="NewsGotT" w:hAnsi="NewsGotT"/>
+          <w:sz w:val="24"/>
+          <w:szCs w:val="24"/>
+        </w:rPr>
+      </w:pPr>
+    </w:p>
+    <w:p>
+      <w:pPr>
+        <w:ind w:firstLine="708"/>
+        <w:rPr>
+          <w:rFonts w:ascii="NewsGotT" w:hAnsi="NewsGotT"/>
+          <w:sz w:val="24"/>
+          <w:szCs w:val="24"/>
+        </w:rPr>
+      </w:pPr>
+      <w:r>
+        <w:rPr>
+          <w:rFonts w:ascii="NewsGotT" w:hAnsi="NewsGotT"/>
+          <w:sz w:val="24"/>
+          <w:szCs w:val="24"/>
+        </w:rPr>
         <w:t>Durante esta primeira fase de desenvolvimento, as dificuldades centraram-se principalmente na câmara e nas colisões com “tiles”.</w:t>
       </w:r>
     </w:p>
     <w:p>
-      <w:r>
+      <w:pPr>
+        <w:rPr>
+          <w:rFonts w:ascii="NewsGotT" w:hAnsi="NewsGotT"/>
+          <w:sz w:val="24"/>
+          <w:szCs w:val="24"/>
+        </w:rPr>
+      </w:pPr>
+      <w:r>
+        <w:rPr>
+          <w:rFonts w:ascii="NewsGotT" w:hAnsi="NewsGotT"/>
+          <w:sz w:val="24"/>
+          <w:szCs w:val="24"/>
+        </w:rPr>
         <w:t xml:space="preserve">Quanto à câmara, </w:t>
       </w:r>
       <w:r>
+        <w:rPr>
+          <w:rFonts w:ascii="NewsGotT" w:hAnsi="NewsGotT"/>
+          <w:sz w:val="24"/>
+          <w:szCs w:val="24"/>
+        </w:rPr>
         <w:t>o problema centrou-se na divisão de momentos com e sem necessidade da existência da mesma, isto é, em situações como o menu inicial ou o de pausa (este último ainda não implementado), onde não existe necessidade de uma câmara que se movimente, porque a imagem deve ser estática e, no jogo em si, quando a câmara tem de seguir o personagem principal.</w:t>
       </w:r>
     </w:p>
     <w:p>
-      <w:r>
+      <w:pPr>
+        <w:ind w:firstLine="708"/>
+        <w:rPr>
+          <w:rFonts w:ascii="NewsGotT" w:hAnsi="NewsGotT"/>
+          <w:sz w:val="24"/>
+          <w:szCs w:val="24"/>
+        </w:rPr>
+      </w:pPr>
+      <w:r>
+        <w:rPr>
+          <w:rFonts w:ascii="NewsGotT" w:hAnsi="NewsGotT"/>
+          <w:sz w:val="24"/>
+          <w:szCs w:val="24"/>
+        </w:rPr>
         <w:t xml:space="preserve">Quanto às colisões, existiu um pouco a </w:t>
       </w:r>
       <w:r>
+        <w:rPr>
+          <w:rFonts w:ascii="NewsGotT" w:hAnsi="NewsGotT"/>
+          <w:sz w:val="24"/>
+          <w:szCs w:val="24"/>
+        </w:rPr>
         <w:t>“</w:t>
       </w:r>
       <w:r>
+        <w:rPr>
+          <w:rFonts w:ascii="NewsGotT" w:hAnsi="NewsGotT"/>
+          <w:sz w:val="24"/>
+          <w:szCs w:val="24"/>
+        </w:rPr>
         <w:t>colisão</w:t>
       </w:r>
       <w:r>
+        <w:rPr>
+          <w:rFonts w:ascii="NewsGotT" w:hAnsi="NewsGotT"/>
+          <w:sz w:val="24"/>
+          <w:szCs w:val="24"/>
+        </w:rPr>
         <w:t>”</w:t>
       </w:r>
       <w:r>
+        <w:rPr>
+          <w:rFonts w:ascii="NewsGotT" w:hAnsi="NewsGotT"/>
+          <w:sz w:val="24"/>
+          <w:szCs w:val="24"/>
+        </w:rPr>
         <w:t xml:space="preserve"> de conceitos quando a tile</w:t>
       </w:r>
       <w:r>
+        <w:rPr>
+          <w:rFonts w:ascii="NewsGotT" w:hAnsi="NewsGotT"/>
+          <w:sz w:val="24"/>
+          <w:szCs w:val="24"/>
+        </w:rPr>
         <w:t>s</w:t>
       </w:r>
       <w:r>
+        <w:rPr>
+          <w:rFonts w:ascii="NewsGotT" w:hAnsi="NewsGotT"/>
+          <w:sz w:val="24"/>
+          <w:szCs w:val="24"/>
+        </w:rPr>
         <w:t xml:space="preserve"> e ao mapa propriamente dito, visto que não estava a ser usada a herdança de classes, o que facilita imensamente o processo de formação de mapas diferentes para níveis diferentes sem haver a necessidade de alterar uma grande porção de código de cada vez que fosse necessário alterar pormenores.</w:t>
       </w:r>
     </w:p>
-    <w:p/>
-    <w:p>
-      <w:pPr>
-        <w:jc w:val="center"/>
-        <w:rPr>
-          <w:b/>
-        </w:rPr>
-      </w:pPr>
-      <w:r>
-        <w:rPr>
-          <w:b/>
+    <w:p>
+      <w:pPr>
+        <w:rPr>
+          <w:rFonts w:ascii="NewsGotT" w:hAnsi="NewsGotT"/>
+          <w:sz w:val="24"/>
+          <w:szCs w:val="24"/>
+        </w:rPr>
+      </w:pPr>
+    </w:p>
+    <w:p>
+      <w:pPr>
+        <w:jc w:val="center"/>
+        <w:rPr>
+          <w:rFonts w:ascii="NewsGotT" w:hAnsi="NewsGotT"/>
+          <w:b/>
+          <w:sz w:val="32"/>
+          <w:szCs w:val="32"/>
+        </w:rPr>
+      </w:pPr>
+      <w:r>
+        <w:rPr>
+          <w:rFonts w:ascii="NewsGotT" w:hAnsi="NewsGotT"/>
+          <w:b/>
+          <w:sz w:val="32"/>
+          <w:szCs w:val="32"/>
         </w:rPr>
         <w:t>Processo</w:t>
       </w:r>
@@ -543,306 +784,817 @@
       <w:pPr>
         <w:jc w:val="center"/>
         <w:rPr>
-          <w:b/>
-        </w:rPr>
-      </w:pPr>
-    </w:p>
-    <w:p>
-      <w:r>
+          <w:rFonts w:ascii="NewsGotT" w:hAnsi="NewsGotT"/>
+          <w:b/>
+          <w:sz w:val="24"/>
+          <w:szCs w:val="24"/>
+        </w:rPr>
+      </w:pPr>
+    </w:p>
+    <w:p>
+      <w:pPr>
+        <w:ind w:firstLine="708"/>
+        <w:rPr>
+          <w:rFonts w:ascii="NewsGotT" w:hAnsi="NewsGotT"/>
+          <w:sz w:val="24"/>
+          <w:szCs w:val="24"/>
+        </w:rPr>
+      </w:pPr>
+      <w:r>
+        <w:rPr>
+          <w:rFonts w:ascii="NewsGotT" w:hAnsi="NewsGotT"/>
+          <w:sz w:val="24"/>
+          <w:szCs w:val="24"/>
+        </w:rPr>
         <w:t>Após completarmos o GDD, e termos a nossa ideia de como formar o jogo, começamos por criar uma simples plataforma, a gravidade, e dar “</w:t>
       </w:r>
       <w:proofErr w:type="spellStart"/>
       <w:r>
+        <w:rPr>
+          <w:rFonts w:ascii="NewsGotT" w:hAnsi="NewsGotT"/>
+          <w:sz w:val="24"/>
+          <w:szCs w:val="24"/>
+        </w:rPr>
         <w:t>spawn</w:t>
       </w:r>
       <w:proofErr w:type="spellEnd"/>
       <w:r>
+        <w:rPr>
+          <w:rFonts w:ascii="NewsGotT" w:hAnsi="NewsGotT"/>
+          <w:sz w:val="24"/>
+          <w:szCs w:val="24"/>
+        </w:rPr>
         <w:t xml:space="preserve">” ao </w:t>
       </w:r>
       <w:proofErr w:type="spellStart"/>
       <w:r>
+        <w:rPr>
+          <w:rFonts w:ascii="NewsGotT" w:hAnsi="NewsGotT"/>
+          <w:sz w:val="24"/>
+          <w:szCs w:val="24"/>
+        </w:rPr>
         <w:t>Nion</w:t>
       </w:r>
       <w:proofErr w:type="spellEnd"/>
       <w:r>
+        <w:rPr>
+          <w:rFonts w:ascii="NewsGotT" w:hAnsi="NewsGotT"/>
+          <w:sz w:val="24"/>
+          <w:szCs w:val="24"/>
+        </w:rPr>
         <w:t>. Criamos movimento e salto, no entanto tínhamos problemas com as colisões. Por vezes a personagem passava por trás das plataformas e caía</w:t>
       </w:r>
       <w:r>
+        <w:rPr>
+          <w:rFonts w:ascii="NewsGotT" w:hAnsi="NewsGotT"/>
+          <w:sz w:val="24"/>
+          <w:szCs w:val="24"/>
+        </w:rPr>
         <w:t>.</w:t>
       </w:r>
     </w:p>
     <w:p>
-      <w:r>
+      <w:pPr>
+        <w:ind w:firstLine="708"/>
+        <w:rPr>
+          <w:rFonts w:ascii="NewsGotT" w:hAnsi="NewsGotT"/>
+          <w:sz w:val="24"/>
+          <w:szCs w:val="24"/>
+        </w:rPr>
+      </w:pPr>
+      <w:r>
+        <w:rPr>
+          <w:rFonts w:ascii="NewsGotT" w:hAnsi="NewsGotT"/>
+          <w:sz w:val="24"/>
+          <w:szCs w:val="24"/>
+        </w:rPr>
         <w:t xml:space="preserve">Depois de resolvermos o problema das plataformas, criamos um inimigo, NPC, que andava de trás para a frente em cima de uma plataforma, quando colidisse com o </w:t>
       </w:r>
       <w:proofErr w:type="spellStart"/>
       <w:r>
+        <w:rPr>
+          <w:rFonts w:ascii="NewsGotT" w:hAnsi="NewsGotT"/>
+          <w:sz w:val="24"/>
+          <w:szCs w:val="24"/>
+        </w:rPr>
         <w:t>Nion</w:t>
       </w:r>
       <w:proofErr w:type="spellEnd"/>
       <w:r>
-        <w:t xml:space="preserve">, ele morria. No entanto, queríamos que o </w:t>
-      </w:r>
-      <w:proofErr w:type="spellStart"/>
-      <w:r>
+        <w:rPr>
+          <w:rFonts w:ascii="NewsGotT" w:hAnsi="NewsGotT"/>
+          <w:sz w:val="24"/>
+          <w:szCs w:val="24"/>
+        </w:rPr>
+        <w:t xml:space="preserve">, ele </w:t>
+      </w:r>
+      <w:r>
+        <w:rPr>
+          <w:rFonts w:ascii="NewsGotT" w:hAnsi="NewsGotT"/>
+          <w:sz w:val="24"/>
+          <w:szCs w:val="24"/>
+        </w:rPr>
+        <w:lastRenderedPageBreak/>
+        <w:t xml:space="preserve">morria. No entanto, queríamos que o </w:t>
+      </w:r>
+      <w:proofErr w:type="spellStart"/>
+      <w:r>
+        <w:rPr>
+          <w:rFonts w:ascii="NewsGotT" w:hAnsi="NewsGotT"/>
+          <w:sz w:val="24"/>
+          <w:szCs w:val="24"/>
+        </w:rPr>
         <w:t>Nion</w:t>
       </w:r>
       <w:proofErr w:type="spellEnd"/>
       <w:r>
+        <w:rPr>
+          <w:rFonts w:ascii="NewsGotT" w:hAnsi="NewsGotT"/>
+          <w:sz w:val="24"/>
+          <w:szCs w:val="24"/>
+        </w:rPr>
         <w:t xml:space="preserve"> tivesse 3 “vidas”, ou seja, podia levar três “hits” antes de morrer. Para isto, depois de ele levar dano, ficava uns segundos sem levar dano para não morrer instantaneamente.</w:t>
       </w:r>
     </w:p>
     <w:p>
-      <w:r>
+      <w:pPr>
+        <w:ind w:firstLine="708"/>
+        <w:rPr>
+          <w:rFonts w:ascii="NewsGotT" w:hAnsi="NewsGotT"/>
+          <w:sz w:val="24"/>
+          <w:szCs w:val="24"/>
+        </w:rPr>
+      </w:pPr>
+      <w:r>
+        <w:rPr>
+          <w:rFonts w:ascii="NewsGotT" w:hAnsi="NewsGotT"/>
+          <w:sz w:val="24"/>
+          <w:szCs w:val="24"/>
+        </w:rPr>
         <w:t>Os passos que nos faltavam para a primeira fase seriam criar o mapa, implementar a câmara, disparar o boomerang, e criar um menu.</w:t>
       </w:r>
     </w:p>
     <w:p>
-      <w:r>
-        <w:lastRenderedPageBreak/>
+      <w:pPr>
+        <w:rPr>
+          <w:rFonts w:ascii="NewsGotT" w:hAnsi="NewsGotT"/>
+          <w:sz w:val="24"/>
+          <w:szCs w:val="24"/>
+        </w:rPr>
+      </w:pPr>
+      <w:r>
+        <w:rPr>
+          <w:rFonts w:ascii="NewsGotT" w:hAnsi="NewsGotT"/>
+          <w:sz w:val="24"/>
+          <w:szCs w:val="24"/>
+        </w:rPr>
         <w:t>Para esta primeira fase conseguimos pôr o boomerang a ser disparado para os lados (no final pretendemos que se atire para cima e também para baixo para criar uma espécie de “</w:t>
       </w:r>
       <w:proofErr w:type="spellStart"/>
       <w:r>
+        <w:rPr>
+          <w:rFonts w:ascii="NewsGotT" w:hAnsi="NewsGotT"/>
+          <w:sz w:val="24"/>
+          <w:szCs w:val="24"/>
+        </w:rPr>
         <w:t>double</w:t>
       </w:r>
       <w:proofErr w:type="spellEnd"/>
       <w:r>
+        <w:rPr>
+          <w:rFonts w:ascii="NewsGotT" w:hAnsi="NewsGotT"/>
+          <w:sz w:val="24"/>
+          <w:szCs w:val="24"/>
+        </w:rPr>
         <w:t xml:space="preserve"> </w:t>
       </w:r>
       <w:proofErr w:type="spellStart"/>
       <w:r>
+        <w:rPr>
+          <w:rFonts w:ascii="NewsGotT" w:hAnsi="NewsGotT"/>
+          <w:sz w:val="24"/>
+          <w:szCs w:val="24"/>
+        </w:rPr>
         <w:t>jump</w:t>
       </w:r>
       <w:proofErr w:type="spellEnd"/>
       <w:r>
+        <w:rPr>
+          <w:rFonts w:ascii="NewsGotT" w:hAnsi="NewsGotT"/>
+          <w:sz w:val="24"/>
+          <w:szCs w:val="24"/>
+        </w:rPr>
         <w:t>”</w:t>
       </w:r>
       <w:r>
+        <w:rPr>
+          <w:rFonts w:ascii="NewsGotT" w:hAnsi="NewsGotT"/>
+          <w:sz w:val="24"/>
+          <w:szCs w:val="24"/>
+        </w:rPr>
         <w:t>)</w:t>
       </w:r>
       <w:r>
+        <w:rPr>
+          <w:rFonts w:ascii="NewsGotT" w:hAnsi="NewsGotT"/>
+          <w:sz w:val="24"/>
+          <w:szCs w:val="24"/>
+        </w:rPr>
         <w:t xml:space="preserve">. O boomerang quando é atirado para a frente perdendo velocidade, e depois volta para o jogador, atualizando a sua altura conforme o </w:t>
       </w:r>
       <w:proofErr w:type="spellStart"/>
       <w:r>
+        <w:rPr>
+          <w:rFonts w:ascii="NewsGotT" w:hAnsi="NewsGotT"/>
+          <w:sz w:val="24"/>
+          <w:szCs w:val="24"/>
+        </w:rPr>
         <w:t>Nion</w:t>
       </w:r>
       <w:proofErr w:type="spellEnd"/>
       <w:r>
+        <w:rPr>
+          <w:rFonts w:ascii="NewsGotT" w:hAnsi="NewsGotT"/>
+          <w:sz w:val="24"/>
+          <w:szCs w:val="24"/>
+        </w:rPr>
         <w:t>.</w:t>
       </w:r>
     </w:p>
     <w:p>
-      <w:r>
+      <w:pPr>
+        <w:ind w:firstLine="708"/>
+        <w:rPr>
+          <w:rFonts w:ascii="NewsGotT" w:hAnsi="NewsGotT"/>
+          <w:sz w:val="24"/>
+          <w:szCs w:val="24"/>
+        </w:rPr>
+      </w:pPr>
+      <w:r>
+        <w:rPr>
+          <w:rFonts w:ascii="NewsGotT" w:hAnsi="NewsGotT"/>
+          <w:sz w:val="24"/>
+          <w:szCs w:val="24"/>
+        </w:rPr>
         <w:t>Decidimos de seguida criar um pequeno menu, que em conflito com a câmara, esteve a dar vários erros.</w:t>
       </w:r>
     </w:p>
     <w:p>
-      <w:r>
+      <w:pPr>
+        <w:ind w:firstLine="708"/>
+        <w:rPr>
+          <w:rFonts w:ascii="NewsGotT" w:hAnsi="NewsGotT"/>
+          <w:sz w:val="24"/>
+          <w:szCs w:val="24"/>
+        </w:rPr>
+      </w:pPr>
+      <w:r>
+        <w:rPr>
+          <w:rFonts w:ascii="NewsGotT" w:hAnsi="NewsGotT"/>
+          <w:sz w:val="24"/>
+          <w:szCs w:val="24"/>
+        </w:rPr>
         <w:t xml:space="preserve">O mapa criamos usando o programa </w:t>
       </w:r>
       <w:proofErr w:type="spellStart"/>
       <w:r>
+        <w:rPr>
+          <w:rFonts w:ascii="NewsGotT" w:hAnsi="NewsGotT"/>
+          <w:sz w:val="24"/>
+          <w:szCs w:val="24"/>
+        </w:rPr>
         <w:t>Tiled</w:t>
       </w:r>
       <w:proofErr w:type="spellEnd"/>
       <w:r>
+        <w:rPr>
+          <w:rFonts w:ascii="NewsGotT" w:hAnsi="NewsGotT"/>
+          <w:sz w:val="24"/>
+          <w:szCs w:val="24"/>
+        </w:rPr>
         <w:t xml:space="preserve">, e passamos para o </w:t>
       </w:r>
       <w:proofErr w:type="spellStart"/>
       <w:r>
+        <w:rPr>
+          <w:rFonts w:ascii="NewsGotT" w:hAnsi="NewsGotT"/>
+          <w:sz w:val="24"/>
+          <w:szCs w:val="24"/>
+        </w:rPr>
         <w:t>Monogame</w:t>
       </w:r>
       <w:proofErr w:type="spellEnd"/>
       <w:r>
+        <w:rPr>
+          <w:rFonts w:ascii="NewsGotT" w:hAnsi="NewsGotT"/>
+          <w:sz w:val="24"/>
+          <w:szCs w:val="24"/>
+        </w:rPr>
         <w:t xml:space="preserve"> com bastantes dificuldades.</w:t>
       </w:r>
       <w:r>
+        <w:rPr>
+          <w:rFonts w:ascii="NewsGotT" w:hAnsi="NewsGotT"/>
+          <w:sz w:val="24"/>
+          <w:szCs w:val="24"/>
+        </w:rPr>
         <w:t xml:space="preserve"> Depois de muitas tentativas e erros, conseguimos que o mapa estivesse funcional para o </w:t>
       </w:r>
       <w:proofErr w:type="spellStart"/>
       <w:r>
+        <w:rPr>
+          <w:rFonts w:ascii="NewsGotT" w:hAnsi="NewsGotT"/>
+          <w:sz w:val="24"/>
+          <w:szCs w:val="24"/>
+        </w:rPr>
         <w:t>Nion</w:t>
       </w:r>
       <w:proofErr w:type="spellEnd"/>
       <w:r>
+        <w:rPr>
+          <w:rFonts w:ascii="NewsGotT" w:hAnsi="NewsGotT"/>
+          <w:sz w:val="24"/>
+          <w:szCs w:val="24"/>
+        </w:rPr>
         <w:t xml:space="preserve"> poder jogar</w:t>
       </w:r>
       <w:r>
+        <w:rPr>
+          <w:rFonts w:ascii="NewsGotT" w:hAnsi="NewsGotT"/>
+          <w:sz w:val="24"/>
+          <w:szCs w:val="24"/>
+        </w:rPr>
         <w:t xml:space="preserve">, mas desistindo do </w:t>
       </w:r>
       <w:proofErr w:type="spellStart"/>
       <w:r>
+        <w:rPr>
+          <w:rFonts w:ascii="NewsGotT" w:hAnsi="NewsGotT"/>
+          <w:sz w:val="24"/>
+          <w:szCs w:val="24"/>
+        </w:rPr>
         <w:t>Tiled</w:t>
       </w:r>
       <w:proofErr w:type="spellEnd"/>
       <w:r>
+        <w:rPr>
+          <w:rFonts w:ascii="NewsGotT" w:hAnsi="NewsGotT"/>
+          <w:sz w:val="24"/>
+          <w:szCs w:val="24"/>
+        </w:rPr>
         <w:t>.</w:t>
       </w:r>
     </w:p>
     <w:p>
-      <w:r>
+      <w:pPr>
+        <w:ind w:firstLine="708"/>
+        <w:rPr>
+          <w:rFonts w:ascii="NewsGotT" w:hAnsi="NewsGotT"/>
+          <w:sz w:val="24"/>
+          <w:szCs w:val="24"/>
+        </w:rPr>
+      </w:pPr>
+      <w:r>
+        <w:rPr>
+          <w:rFonts w:ascii="NewsGotT" w:hAnsi="NewsGotT"/>
+          <w:sz w:val="24"/>
+          <w:szCs w:val="24"/>
+        </w:rPr>
         <w:t>A câmara foi mais um pedaço de código difícil de implementar, e, como já mencionado, esteve em conflito com o mapa e o menu.</w:t>
       </w:r>
     </w:p>
     <w:p>
-      <w:r>
+      <w:pPr>
+        <w:rPr>
+          <w:rFonts w:ascii="NewsGotT" w:hAnsi="NewsGotT"/>
+          <w:sz w:val="24"/>
+          <w:szCs w:val="24"/>
+        </w:rPr>
+      </w:pPr>
+      <w:r>
+        <w:rPr>
+          <w:rFonts w:ascii="NewsGotT" w:hAnsi="NewsGotT"/>
+          <w:sz w:val="24"/>
+          <w:szCs w:val="24"/>
+        </w:rPr>
         <w:t>No final, conseguimos corrigir os principais erros para termos um jogo funcional nesta entrega.</w:t>
       </w:r>
     </w:p>
-    <w:p/>
-    <w:p>
-      <w:pPr>
-        <w:jc w:val="center"/>
-        <w:rPr>
-          <w:b/>
-        </w:rPr>
-      </w:pPr>
-      <w:r>
-        <w:rPr>
-          <w:b/>
-        </w:rPr>
-        <w:t>O que falta</w:t>
-      </w:r>
-    </w:p>
-    <w:p/>
-    <w:p>
-      <w:r>
+    <w:p>
+      <w:pPr>
+        <w:rPr>
+          <w:rFonts w:ascii="NewsGotT" w:hAnsi="NewsGotT"/>
+          <w:sz w:val="24"/>
+          <w:szCs w:val="24"/>
+        </w:rPr>
+      </w:pPr>
+    </w:p>
+    <w:p>
+      <w:pPr>
+        <w:jc w:val="center"/>
+        <w:rPr>
+          <w:rFonts w:ascii="NewsGotT" w:hAnsi="NewsGotT"/>
+          <w:b/>
+          <w:sz w:val="32"/>
+          <w:szCs w:val="32"/>
+        </w:rPr>
+      </w:pPr>
+      <w:r>
+        <w:rPr>
+          <w:rFonts w:ascii="NewsGotT" w:hAnsi="NewsGotT"/>
+          <w:b/>
+          <w:sz w:val="32"/>
+          <w:szCs w:val="32"/>
+        </w:rPr>
+        <w:t>Trabalho incompleto</w:t>
+      </w:r>
+    </w:p>
+    <w:p>
+      <w:pPr>
+        <w:rPr>
+          <w:rFonts w:ascii="NewsGotT" w:hAnsi="NewsGotT"/>
+          <w:sz w:val="24"/>
+          <w:szCs w:val="24"/>
+        </w:rPr>
+      </w:pPr>
+    </w:p>
+    <w:p>
+      <w:pPr>
+        <w:ind w:firstLine="708"/>
+        <w:rPr>
+          <w:rFonts w:ascii="NewsGotT" w:hAnsi="NewsGotT"/>
+          <w:b/>
+          <w:bCs/>
+          <w:sz w:val="24"/>
+          <w:szCs w:val="24"/>
+        </w:rPr>
+      </w:pPr>
+      <w:r>
+        <w:rPr>
+          <w:rFonts w:ascii="NewsGotT" w:hAnsi="NewsGotT"/>
+          <w:b/>
+          <w:bCs/>
+          <w:sz w:val="24"/>
+          <w:szCs w:val="24"/>
+        </w:rPr>
+        <w:t xml:space="preserve">O que se segue está feito na entrega final, mas poderá não estar presente na </w:t>
+      </w:r>
+      <w:proofErr w:type="spellStart"/>
+      <w:r>
+        <w:rPr>
+          <w:rFonts w:ascii="NewsGotT" w:hAnsi="NewsGotT"/>
+          <w:b/>
+          <w:bCs/>
+          <w:sz w:val="24"/>
+          <w:szCs w:val="24"/>
+        </w:rPr>
+        <w:t>build</w:t>
+      </w:r>
+      <w:proofErr w:type="spellEnd"/>
+      <w:r>
+        <w:rPr>
+          <w:rFonts w:ascii="NewsGotT" w:hAnsi="NewsGotT"/>
+          <w:b/>
+          <w:bCs/>
+          <w:sz w:val="24"/>
+          <w:szCs w:val="24"/>
+        </w:rPr>
+        <w:t xml:space="preserve"> encontrada juntamente com este documento.</w:t>
+      </w:r>
+    </w:p>
+    <w:p>
+      <w:pPr>
+        <w:ind w:firstLine="708"/>
+        <w:rPr>
+          <w:rFonts w:ascii="NewsGotT" w:hAnsi="NewsGotT"/>
+          <w:sz w:val="24"/>
+          <w:szCs w:val="24"/>
+        </w:rPr>
+      </w:pPr>
+      <w:r>
+        <w:rPr>
+          <w:rFonts w:ascii="NewsGotT" w:hAnsi="NewsGotT"/>
+          <w:sz w:val="24"/>
+          <w:szCs w:val="24"/>
+        </w:rPr>
         <w:t>Para a fase final queremos fazer mais níveis e “bosses”, melhorar o menu, fazendo uma página de “</w:t>
       </w:r>
       <w:proofErr w:type="spellStart"/>
       <w:r>
+        <w:rPr>
+          <w:rFonts w:ascii="NewsGotT" w:hAnsi="NewsGotT"/>
+          <w:sz w:val="24"/>
+          <w:szCs w:val="24"/>
+        </w:rPr>
         <w:t>settings</w:t>
       </w:r>
       <w:proofErr w:type="spellEnd"/>
       <w:r>
+        <w:rPr>
+          <w:rFonts w:ascii="NewsGotT" w:hAnsi="NewsGotT"/>
+          <w:sz w:val="24"/>
+          <w:szCs w:val="24"/>
+        </w:rPr>
         <w:t xml:space="preserve">” e outra para escolher os níveis, criar uma </w:t>
       </w:r>
       <w:proofErr w:type="spellStart"/>
       <w:r>
+        <w:rPr>
+          <w:rFonts w:ascii="NewsGotT" w:hAnsi="NewsGotT"/>
+          <w:sz w:val="24"/>
+          <w:szCs w:val="24"/>
+        </w:rPr>
         <w:t>soundtrack</w:t>
       </w:r>
       <w:proofErr w:type="spellEnd"/>
       <w:r>
+        <w:rPr>
+          <w:rFonts w:ascii="NewsGotT" w:hAnsi="NewsGotT"/>
+          <w:sz w:val="24"/>
+          <w:szCs w:val="24"/>
+        </w:rPr>
         <w:t xml:space="preserve"> e melhorar a arte e os “</w:t>
       </w:r>
       <w:proofErr w:type="spellStart"/>
       <w:r>
+        <w:rPr>
+          <w:rFonts w:ascii="NewsGotT" w:hAnsi="NewsGotT"/>
+          <w:sz w:val="24"/>
+          <w:szCs w:val="24"/>
+        </w:rPr>
         <w:t>sprites</w:t>
       </w:r>
       <w:proofErr w:type="spellEnd"/>
       <w:r>
+        <w:rPr>
+          <w:rFonts w:ascii="NewsGotT" w:hAnsi="NewsGotT"/>
+          <w:sz w:val="24"/>
+          <w:szCs w:val="24"/>
+        </w:rPr>
         <w:t>”.</w:t>
       </w:r>
     </w:p>
     <w:p>
-      <w:r>
+      <w:pPr>
+        <w:ind w:firstLine="708"/>
+        <w:rPr>
+          <w:rFonts w:ascii="NewsGotT" w:hAnsi="NewsGotT"/>
+          <w:sz w:val="24"/>
+          <w:szCs w:val="24"/>
+        </w:rPr>
+      </w:pPr>
+      <w:r>
+        <w:rPr>
+          <w:rFonts w:ascii="NewsGotT" w:hAnsi="NewsGotT"/>
+          <w:sz w:val="24"/>
+          <w:szCs w:val="24"/>
+        </w:rPr>
         <w:t>A parte mais complicada será fazer o “</w:t>
       </w:r>
       <w:proofErr w:type="spellStart"/>
       <w:r>
+        <w:rPr>
+          <w:rFonts w:ascii="NewsGotT" w:hAnsi="NewsGotT"/>
+          <w:sz w:val="24"/>
+          <w:szCs w:val="24"/>
+        </w:rPr>
         <w:t>double</w:t>
       </w:r>
       <w:proofErr w:type="spellEnd"/>
       <w:r>
+        <w:rPr>
+          <w:rFonts w:ascii="NewsGotT" w:hAnsi="NewsGotT"/>
+          <w:sz w:val="24"/>
+          <w:szCs w:val="24"/>
+        </w:rPr>
         <w:t xml:space="preserve"> </w:t>
       </w:r>
       <w:proofErr w:type="spellStart"/>
       <w:r>
+        <w:rPr>
+          <w:rFonts w:ascii="NewsGotT" w:hAnsi="NewsGotT"/>
+          <w:sz w:val="24"/>
+          <w:szCs w:val="24"/>
+        </w:rPr>
         <w:t>jump</w:t>
       </w:r>
       <w:proofErr w:type="spellEnd"/>
       <w:r>
+        <w:rPr>
+          <w:rFonts w:ascii="NewsGotT" w:hAnsi="NewsGotT"/>
+          <w:sz w:val="24"/>
+          <w:szCs w:val="24"/>
+        </w:rPr>
         <w:t xml:space="preserve">”. Como já foi explicado no GDD, o </w:t>
       </w:r>
       <w:proofErr w:type="spellStart"/>
       <w:r>
+        <w:rPr>
+          <w:rFonts w:ascii="NewsGotT" w:hAnsi="NewsGotT"/>
+          <w:sz w:val="24"/>
+          <w:szCs w:val="24"/>
+        </w:rPr>
         <w:t>Nion</w:t>
       </w:r>
       <w:proofErr w:type="spellEnd"/>
       <w:r>
+        <w:rPr>
+          <w:rFonts w:ascii="NewsGotT" w:hAnsi="NewsGotT"/>
+          <w:sz w:val="24"/>
+          <w:szCs w:val="24"/>
+        </w:rPr>
         <w:t xml:space="preserve"> terá de saltar e mandar o boomerang para baixo para levar um “</w:t>
       </w:r>
       <w:proofErr w:type="spellStart"/>
       <w:r>
+        <w:rPr>
+          <w:rFonts w:ascii="NewsGotT" w:hAnsi="NewsGotT"/>
+          <w:sz w:val="24"/>
+          <w:szCs w:val="24"/>
+        </w:rPr>
         <w:t>boost</w:t>
       </w:r>
       <w:proofErr w:type="spellEnd"/>
       <w:r>
+        <w:rPr>
+          <w:rFonts w:ascii="NewsGotT" w:hAnsi="NewsGotT"/>
+          <w:sz w:val="24"/>
+          <w:szCs w:val="24"/>
+        </w:rPr>
         <w:t>” para cima, criando uma sensação de “</w:t>
       </w:r>
       <w:proofErr w:type="spellStart"/>
       <w:r>
+        <w:rPr>
+          <w:rFonts w:ascii="NewsGotT" w:hAnsi="NewsGotT"/>
+          <w:sz w:val="24"/>
+          <w:szCs w:val="24"/>
+        </w:rPr>
         <w:t>double</w:t>
       </w:r>
       <w:proofErr w:type="spellEnd"/>
       <w:r>
+        <w:rPr>
+          <w:rFonts w:ascii="NewsGotT" w:hAnsi="NewsGotT"/>
+          <w:sz w:val="24"/>
+          <w:szCs w:val="24"/>
+        </w:rPr>
         <w:t xml:space="preserve"> </w:t>
       </w:r>
       <w:proofErr w:type="spellStart"/>
       <w:r>
+        <w:rPr>
+          <w:rFonts w:ascii="NewsGotT" w:hAnsi="NewsGotT"/>
+          <w:sz w:val="24"/>
+          <w:szCs w:val="24"/>
+        </w:rPr>
         <w:t>jump</w:t>
       </w:r>
       <w:proofErr w:type="spellEnd"/>
       <w:r>
+        <w:rPr>
+          <w:rFonts w:ascii="NewsGotT" w:hAnsi="NewsGotT"/>
+          <w:sz w:val="24"/>
+          <w:szCs w:val="24"/>
+        </w:rPr>
         <w:t xml:space="preserve">”. </w:t>
       </w:r>
       <w:r>
+        <w:rPr>
+          <w:rFonts w:ascii="NewsGotT" w:hAnsi="NewsGotT"/>
+          <w:sz w:val="24"/>
+          <w:szCs w:val="24"/>
+        </w:rPr>
         <w:t>Q</w:t>
       </w:r>
       <w:r>
+        <w:rPr>
+          <w:rFonts w:ascii="NewsGotT" w:hAnsi="NewsGotT"/>
+          <w:sz w:val="24"/>
+          <w:szCs w:val="24"/>
+        </w:rPr>
         <w:t>uando estiver no chão não conseguirá mandar o boomerang para baixo, então será mais um obstáculo para a programação.</w:t>
       </w:r>
     </w:p>
     <w:p>
-      <w:r>
+      <w:pPr>
+        <w:ind w:firstLine="708"/>
+        <w:rPr>
+          <w:rFonts w:ascii="NewsGotT" w:hAnsi="NewsGotT"/>
+          <w:sz w:val="24"/>
+          <w:szCs w:val="24"/>
+        </w:rPr>
+      </w:pPr>
+      <w:r>
+        <w:rPr>
+          <w:rFonts w:ascii="NewsGotT" w:hAnsi="NewsGotT"/>
+          <w:sz w:val="24"/>
+          <w:szCs w:val="24"/>
+        </w:rPr>
         <w:t xml:space="preserve">Como um “bónus” gostaríamos de adicionar passagens secretas, onde o jogador </w:t>
       </w:r>
       <w:r>
+        <w:rPr>
+          <w:rFonts w:ascii="NewsGotT" w:hAnsi="NewsGotT"/>
+          <w:sz w:val="24"/>
+          <w:szCs w:val="24"/>
+        </w:rPr>
         <w:t>apanhará</w:t>
       </w:r>
       <w:r>
+        <w:rPr>
+          <w:rFonts w:ascii="NewsGotT" w:hAnsi="NewsGotT"/>
+          <w:sz w:val="24"/>
+          <w:szCs w:val="24"/>
+        </w:rPr>
         <w:t xml:space="preserve"> “</w:t>
       </w:r>
       <w:proofErr w:type="spellStart"/>
       <w:r>
+        <w:rPr>
+          <w:rFonts w:ascii="NewsGotT" w:hAnsi="NewsGotT"/>
+          <w:sz w:val="24"/>
+          <w:szCs w:val="24"/>
+        </w:rPr>
         <w:t>tokens</w:t>
       </w:r>
       <w:proofErr w:type="spellEnd"/>
       <w:r>
+        <w:rPr>
+          <w:rFonts w:ascii="NewsGotT" w:hAnsi="NewsGotT"/>
+          <w:sz w:val="24"/>
+          <w:szCs w:val="24"/>
+        </w:rPr>
         <w:t>”. Estes “</w:t>
       </w:r>
       <w:proofErr w:type="spellStart"/>
       <w:r>
+        <w:rPr>
+          <w:rFonts w:ascii="NewsGotT" w:hAnsi="NewsGotT"/>
+          <w:sz w:val="24"/>
+          <w:szCs w:val="24"/>
+        </w:rPr>
         <w:t>tokens</w:t>
       </w:r>
       <w:proofErr w:type="spellEnd"/>
       <w:r>
+        <w:rPr>
+          <w:rFonts w:ascii="NewsGotT" w:hAnsi="NewsGotT"/>
+          <w:sz w:val="24"/>
+          <w:szCs w:val="24"/>
+        </w:rPr>
         <w:t>” seriam apenas um “</w:t>
       </w:r>
       <w:proofErr w:type="spellStart"/>
       <w:r>
+        <w:rPr>
+          <w:rFonts w:ascii="NewsGotT" w:hAnsi="NewsGotT"/>
+          <w:sz w:val="24"/>
+          <w:szCs w:val="24"/>
+        </w:rPr>
         <w:t>achievement</w:t>
       </w:r>
       <w:proofErr w:type="spellEnd"/>
       <w:r>
+        <w:rPr>
+          <w:rFonts w:ascii="NewsGotT" w:hAnsi="NewsGotT"/>
+          <w:sz w:val="24"/>
+          <w:szCs w:val="24"/>
+        </w:rPr>
         <w:t xml:space="preserve">” para os jogadores que gostam de explorar o jogo todo, e não </w:t>
       </w:r>
       <w:r>
+        <w:rPr>
+          <w:rFonts w:ascii="NewsGotT" w:hAnsi="NewsGotT"/>
+          <w:sz w:val="24"/>
+          <w:szCs w:val="24"/>
+        </w:rPr>
         <w:t>influenciariam o</w:t>
       </w:r>
-      <w:bookmarkStart w:id="0" w:name="_GoBack"/>
-      <w:bookmarkEnd w:id="0"/>
-      <w:r>
+      <w:r>
+        <w:rPr>
+          <w:rFonts w:ascii="NewsGotT" w:hAnsi="NewsGotT"/>
+          <w:sz w:val="24"/>
+          <w:szCs w:val="24"/>
+        </w:rPr>
         <w:t xml:space="preserve"> “</w:t>
       </w:r>
       <w:proofErr w:type="spellStart"/>
       <w:r>
+        <w:rPr>
+          <w:rFonts w:ascii="NewsGotT" w:hAnsi="NewsGotT"/>
+          <w:sz w:val="24"/>
+          <w:szCs w:val="24"/>
+        </w:rPr>
         <w:t>gameplay</w:t>
       </w:r>
       <w:proofErr w:type="spellEnd"/>
       <w:r>
+        <w:rPr>
+          <w:rFonts w:ascii="NewsGotT" w:hAnsi="NewsGotT"/>
+          <w:sz w:val="24"/>
+          <w:szCs w:val="24"/>
+        </w:rPr>
         <w:t>” principal.</w:t>
       </w:r>
     </w:p>
@@ -884,7 +1636,7 @@
 </file>
 
 <file path=word/styles.xml><?xml version="1.0" encoding="utf-8"?>
-<w:styles xmlns:mc="http://schemas.openxmlformats.org/markup-compatibility/2006" xmlns:r="http://schemas.openxmlformats.org/officeDocument/2006/relationships" xmlns:w="http://schemas.openxmlformats.org/wordprocessingml/2006/main" xmlns:w14="http://schemas.microsoft.com/office/word/2010/wordml" xmlns:w15="http://schemas.microsoft.com/office/word/2012/wordml" xmlns:w16cid="http://schemas.microsoft.com/office/word/2016/wordml/cid" xmlns:w16se="http://schemas.microsoft.com/office/word/2015/wordml/symex" mc:Ignorable="w14 w15 w16se w16cid">
+<w:styles xmlns:mc="http://schemas.openxmlformats.org/markup-compatibility/2006" xmlns:r="http://schemas.openxmlformats.org/officeDocument/2006/relationships" xmlns:w="http://schemas.openxmlformats.org/wordprocessingml/2006/main" xmlns:w14="http://schemas.microsoft.com/office/word/2010/wordml" xmlns:w15="http://schemas.microsoft.com/office/word/2012/wordml" xmlns:w16cex="http://schemas.microsoft.com/office/word/2018/wordml/cex" xmlns:w16cid="http://schemas.microsoft.com/office/word/2016/wordml/cid" xmlns:w16="http://schemas.microsoft.com/office/word/2018/wordml" xmlns:w16sdtdh="http://schemas.microsoft.com/office/word/2020/wordml/sdtdatahash" xmlns:w16se="http://schemas.microsoft.com/office/word/2015/wordml/symex" mc:Ignorable="w14 w15 w16se w16cid w16 w16cex w16sdtdh">
   <w:docDefaults>
     <w:rPrDefault>
       <w:rPr>
@@ -900,7 +1652,7 @@
       </w:pPr>
     </w:pPrDefault>
   </w:docDefaults>
-  <w:latentStyles w:defLockedState="0" w:defUIPriority="99" w:defSemiHidden="0" w:defUnhideWhenUsed="0" w:defQFormat="0" w:count="375">
+  <w:latentStyles w:defLockedState="0" w:defUIPriority="99" w:defSemiHidden="0" w:defUnhideWhenUsed="0" w:defQFormat="0" w:count="376">
     <w:lsdException w:name="Normal" w:uiPriority="0" w:qFormat="1"/>
     <w:lsdException w:name="heading 1" w:uiPriority="9" w:qFormat="1"/>
     <w:lsdException w:name="heading 2" w:semiHidden="1" w:uiPriority="9" w:unhideWhenUsed="1" w:qFormat="1"/>
@@ -1276,6 +2028,7 @@
     <w:lsdException w:name="Smart Hyperlink" w:semiHidden="1" w:unhideWhenUsed="1"/>
     <w:lsdException w:name="Hashtag" w:semiHidden="1" w:unhideWhenUsed="1"/>
     <w:lsdException w:name="Unresolved Mention" w:semiHidden="1" w:unhideWhenUsed="1"/>
+    <w:lsdException w:name="Smart Link" w:semiHidden="1" w:unhideWhenUsed="1"/>
   </w:latentStyles>
   <w:style w:type="paragraph" w:default="1" w:styleId="Normal">
     <w:name w:val="Normal"/>
